--- a/document/Outline_Brie.docx
+++ b/document/Outline_Brie.docx
@@ -26,11 +26,463 @@
         </w:rPr>
         <w:t>Brie (name may change) – Barista who’s very optimistic and outgoing. Has insecurities about her lack of special abilities and being basically an "NPC" class.</w:t>
       </w:r>
+    </w:p>
+    <w:p>
+      <w:pPr>
+        <w:jc w:val="center"/>
+        <w:rPr>
+          <w:rFonts w:ascii="Times New Roman" w:hAnsi="Times New Roman" w:cs="Times New Roman"/>
+          <w:sz w:val="24"/>
+          <w:szCs w:val="24"/>
+        </w:rPr>
+      </w:pPr>
+      <w:r>
+        <w:rPr>
+          <w:rFonts w:ascii="Times New Roman" w:hAnsi="Times New Roman" w:cs="Times New Roman"/>
+          <w:sz w:val="24"/>
+          <w:szCs w:val="24"/>
+        </w:rPr>
+        <w:t>*****</w:t>
+      </w:r>
+    </w:p>
+    <w:p>
+      <w:pPr>
+        <w:rPr>
+          <w:rFonts w:ascii="Times New Roman" w:hAnsi="Times New Roman" w:cs="Times New Roman"/>
+          <w:sz w:val="24"/>
+          <w:szCs w:val="24"/>
+        </w:rPr>
+      </w:pPr>
+      <w:r>
+        <w:rPr>
+          <w:rFonts w:ascii="Times New Roman" w:hAnsi="Times New Roman" w:cs="Times New Roman"/>
+          <w:b/>
+          <w:sz w:val="24"/>
+          <w:szCs w:val="24"/>
+        </w:rPr>
+        <w:t>Rough Outline:</w:t>
+      </w:r>
+    </w:p>
+    <w:p>
+      <w:pPr>
+        <w:pStyle w:val="ListParagraph"/>
+        <w:numPr>
+          <w:ilvl w:val="0"/>
+          <w:numId w:val="1"/>
+        </w:numPr>
+        <w:rPr>
+          <w:rFonts w:ascii="Times New Roman" w:hAnsi="Times New Roman" w:cs="Times New Roman"/>
+          <w:sz w:val="24"/>
+          <w:szCs w:val="24"/>
+        </w:rPr>
+      </w:pPr>
+      <w:r>
+        <w:rPr>
+          <w:rFonts w:ascii="Times New Roman" w:hAnsi="Times New Roman" w:cs="Times New Roman"/>
+          <w:sz w:val="24"/>
+          <w:szCs w:val="24"/>
+        </w:rPr>
+        <w:t>First person you meet, she makes sure you know what you’re doing (kinda)</w:t>
+      </w:r>
+    </w:p>
+    <w:p>
+      <w:pPr>
+        <w:pStyle w:val="ListParagraph"/>
+        <w:numPr>
+          <w:ilvl w:val="0"/>
+          <w:numId w:val="1"/>
+        </w:numPr>
+        <w:rPr>
+          <w:rFonts w:ascii="Times New Roman" w:hAnsi="Times New Roman" w:cs="Times New Roman"/>
+          <w:sz w:val="24"/>
+          <w:szCs w:val="24"/>
+        </w:rPr>
+      </w:pPr>
+      <w:r>
+        <w:rPr>
+          <w:rFonts w:ascii="Times New Roman" w:hAnsi="Times New Roman" w:cs="Times New Roman"/>
+          <w:sz w:val="24"/>
+          <w:szCs w:val="24"/>
+        </w:rPr>
+        <w:t>She teaches you about the many different recipes and how to experiment (at night)</w:t>
+      </w:r>
+    </w:p>
+    <w:p>
+      <w:pPr>
+        <w:pStyle w:val="ListParagraph"/>
+        <w:numPr>
+          <w:ilvl w:val="0"/>
+          <w:numId w:val="1"/>
+        </w:numPr>
+        <w:rPr>
+          <w:rFonts w:ascii="Times New Roman" w:hAnsi="Times New Roman" w:cs="Times New Roman"/>
+          <w:sz w:val="24"/>
+          <w:szCs w:val="24"/>
+        </w:rPr>
+      </w:pPr>
+      <w:r>
+        <w:rPr>
+          <w:rFonts w:ascii="Times New Roman" w:hAnsi="Times New Roman" w:cs="Times New Roman"/>
+          <w:sz w:val="24"/>
+          <w:szCs w:val="24"/>
+        </w:rPr>
+        <w:t xml:space="preserve">She is talking to another character (Bianca) and you get to see their interactions and get a glimpse of </w:t>
+      </w:r>
+      <w:r>
+        <w:rPr>
+          <w:rFonts w:ascii="Times New Roman" w:hAnsi="Times New Roman" w:cs="Times New Roman"/>
+          <w:sz w:val="24"/>
+          <w:szCs w:val="24"/>
+        </w:rPr>
+        <w:t xml:space="preserve">some of </w:t>
+      </w:r>
+      <w:r>
+        <w:rPr>
+          <w:rFonts w:ascii="Times New Roman" w:hAnsi="Times New Roman" w:cs="Times New Roman"/>
+          <w:sz w:val="24"/>
+          <w:szCs w:val="24"/>
+        </w:rPr>
+        <w:t>her insecurities</w:t>
+      </w:r>
+    </w:p>
+    <w:p>
+      <w:pPr>
+        <w:pStyle w:val="ListParagraph"/>
+        <w:numPr>
+          <w:ilvl w:val="0"/>
+          <w:numId w:val="1"/>
+        </w:numPr>
+        <w:rPr>
+          <w:rFonts w:ascii="Times New Roman" w:hAnsi="Times New Roman" w:cs="Times New Roman"/>
+          <w:sz w:val="24"/>
+          <w:szCs w:val="24"/>
+        </w:rPr>
+      </w:pPr>
+      <w:r>
+        <w:rPr>
+          <w:rFonts w:ascii="Times New Roman" w:hAnsi="Times New Roman" w:cs="Times New Roman"/>
+          <w:sz w:val="24"/>
+          <w:szCs w:val="24"/>
+        </w:rPr>
+        <w:t>Player asks how the presentation went (overall pretty well, they just wanted to see Bianca though) which adds to her off-ness (something seems wrong)</w:t>
+      </w:r>
+    </w:p>
+    <w:p>
+      <w:pPr>
+        <w:pStyle w:val="ListParagraph"/>
+        <w:numPr>
+          <w:ilvl w:val="0"/>
+          <w:numId w:val="1"/>
+        </w:numPr>
+        <w:rPr>
+          <w:rFonts w:ascii="Times New Roman" w:hAnsi="Times New Roman" w:cs="Times New Roman"/>
+          <w:sz w:val="24"/>
+          <w:szCs w:val="24"/>
+        </w:rPr>
+      </w:pPr>
+      <w:r>
+        <w:rPr>
+          <w:rFonts w:ascii="Times New Roman" w:hAnsi="Times New Roman" w:cs="Times New Roman"/>
+          <w:sz w:val="24"/>
+          <w:szCs w:val="24"/>
+        </w:rPr>
+        <w:t xml:space="preserve">Hey, you ok? You seem… off lately? </w:t>
+      </w:r>
+      <w:r>
+        <w:rPr>
+          <w:rFonts w:ascii="Times New Roman" w:hAnsi="Times New Roman" w:cs="Times New Roman"/>
+          <w:sz w:val="24"/>
+          <w:szCs w:val="24"/>
+        </w:rPr>
+        <w:t>-&gt; she shrugs it off, hiding behind her optimistic-ness</w:t>
+      </w:r>
+    </w:p>
+    <w:p>
+      <w:pPr>
+        <w:pStyle w:val="ListParagraph"/>
+        <w:numPr>
+          <w:ilvl w:val="0"/>
+          <w:numId w:val="1"/>
+        </w:numPr>
+        <w:rPr>
+          <w:rFonts w:ascii="Times New Roman" w:hAnsi="Times New Roman" w:cs="Times New Roman"/>
+          <w:sz w:val="24"/>
+          <w:szCs w:val="24"/>
+        </w:rPr>
+      </w:pPr>
+      <w:r>
+        <w:rPr>
+          <w:rFonts w:ascii="Times New Roman" w:hAnsi="Times New Roman" w:cs="Times New Roman"/>
+          <w:sz w:val="24"/>
+          <w:szCs w:val="24"/>
+        </w:rPr>
+        <w:t>She seems her usual chipper self -&gt; observe convo with Anise (he’s not getting chewed out for once)</w:t>
+      </w:r>
+    </w:p>
+    <w:p>
+      <w:pPr>
+        <w:pStyle w:val="ListParagraph"/>
+        <w:numPr>
+          <w:ilvl w:val="1"/>
+          <w:numId w:val="1"/>
+        </w:numPr>
+        <w:rPr>
+          <w:rFonts w:ascii="Times New Roman" w:hAnsi="Times New Roman" w:cs="Times New Roman"/>
+          <w:sz w:val="24"/>
+          <w:szCs w:val="24"/>
+        </w:rPr>
+      </w:pPr>
+      <w:r>
+        <w:rPr>
+          <w:rFonts w:ascii="Times New Roman" w:hAnsi="Times New Roman" w:cs="Times New Roman"/>
+          <w:sz w:val="24"/>
+          <w:szCs w:val="24"/>
+        </w:rPr>
+        <w:t>“You shouldn’t bury things” (or something profound like that) Anise saying this</w:t>
+      </w:r>
+    </w:p>
+    <w:p>
+      <w:pPr>
+        <w:pStyle w:val="ListParagraph"/>
+        <w:numPr>
+          <w:ilvl w:val="1"/>
+          <w:numId w:val="1"/>
+        </w:numPr>
+        <w:rPr>
+          <w:rFonts w:ascii="Times New Roman" w:hAnsi="Times New Roman" w:cs="Times New Roman"/>
+          <w:sz w:val="24"/>
+          <w:szCs w:val="24"/>
+        </w:rPr>
+      </w:pPr>
+      <w:r>
+        <w:rPr>
+          <w:rFonts w:ascii="Times New Roman" w:hAnsi="Times New Roman" w:cs="Times New Roman"/>
+          <w:sz w:val="24"/>
+          <w:szCs w:val="24"/>
+        </w:rPr>
+        <w:t>“Take care of her, ok?” (big brother type role)</w:t>
+      </w:r>
+    </w:p>
+    <w:p>
+      <w:pPr>
+        <w:pStyle w:val="ListParagraph"/>
+        <w:numPr>
+          <w:ilvl w:val="0"/>
+          <w:numId w:val="1"/>
+        </w:numPr>
+        <w:rPr>
+          <w:rFonts w:ascii="Times New Roman" w:hAnsi="Times New Roman" w:cs="Times New Roman"/>
+          <w:sz w:val="24"/>
+          <w:szCs w:val="24"/>
+        </w:rPr>
+      </w:pPr>
+      <w:r>
+        <w:rPr>
+          <w:rFonts w:ascii="Times New Roman" w:hAnsi="Times New Roman" w:cs="Times New Roman"/>
+          <w:sz w:val="24"/>
+          <w:szCs w:val="24"/>
+        </w:rPr>
+        <w:t xml:space="preserve">Confront option: Hey, </w:t>
+      </w:r>
+      <w:r>
+        <w:rPr>
+          <w:rFonts w:ascii="Times New Roman" w:hAnsi="Times New Roman" w:cs="Times New Roman"/>
+          <w:sz w:val="24"/>
+          <w:szCs w:val="24"/>
+        </w:rPr>
+        <w:t>stop, we’re all worried about you</w:t>
+      </w:r>
+      <w:r>
+        <w:rPr>
+          <w:rFonts w:ascii="Times New Roman" w:hAnsi="Times New Roman" w:cs="Times New Roman"/>
+          <w:sz w:val="24"/>
+          <w:szCs w:val="24"/>
+        </w:rPr>
+        <w:t>, are you ok?</w:t>
+      </w:r>
+    </w:p>
+    <w:p>
+      <w:pPr>
+        <w:pStyle w:val="ListParagraph"/>
+        <w:numPr>
+          <w:ilvl w:val="1"/>
+          <w:numId w:val="1"/>
+        </w:numPr>
+        <w:rPr>
+          <w:rFonts w:ascii="Times New Roman" w:hAnsi="Times New Roman" w:cs="Times New Roman"/>
+          <w:sz w:val="24"/>
+          <w:szCs w:val="24"/>
+        </w:rPr>
+      </w:pPr>
+      <w:r>
+        <w:rPr>
+          <w:rFonts w:ascii="Times New Roman" w:hAnsi="Times New Roman" w:cs="Times New Roman"/>
+          <w:sz w:val="24"/>
+          <w:szCs w:val="24"/>
+        </w:rPr>
+        <w:t>Gain more insight</w:t>
+      </w:r>
+    </w:p>
+    <w:p>
+      <w:pPr>
+        <w:pStyle w:val="ListParagraph"/>
+        <w:numPr>
+          <w:ilvl w:val="1"/>
+          <w:numId w:val="1"/>
+        </w:numPr>
+        <w:rPr>
+          <w:rFonts w:ascii="Times New Roman" w:hAnsi="Times New Roman" w:cs="Times New Roman"/>
+          <w:sz w:val="24"/>
+          <w:szCs w:val="24"/>
+        </w:rPr>
+      </w:pPr>
+      <w:r>
+        <w:rPr>
+          <w:rFonts w:ascii="Times New Roman" w:hAnsi="Times New Roman" w:cs="Times New Roman"/>
+          <w:sz w:val="24"/>
+          <w:szCs w:val="24"/>
+        </w:rPr>
+        <w:t>Maybe she actually admits her insecurity about “just being average” and “not having special abilities” -&gt; “I don’t want to just be a barista my whole life”</w:t>
+      </w:r>
+    </w:p>
+    <w:p>
+      <w:pPr>
+        <w:pStyle w:val="ListParagraph"/>
+        <w:numPr>
+          <w:ilvl w:val="0"/>
+          <w:numId w:val="1"/>
+        </w:numPr>
+        <w:rPr>
+          <w:rFonts w:ascii="Times New Roman" w:hAnsi="Times New Roman" w:cs="Times New Roman"/>
+          <w:sz w:val="24"/>
+          <w:szCs w:val="24"/>
+        </w:rPr>
+      </w:pPr>
+      <w:r>
+        <w:rPr>
+          <w:rFonts w:ascii="Times New Roman" w:hAnsi="Times New Roman" w:cs="Times New Roman"/>
+          <w:sz w:val="24"/>
+          <w:szCs w:val="24"/>
+        </w:rPr>
+        <w:t xml:space="preserve"> </w:t>
+      </w:r>
+      <w:r>
+        <w:rPr>
+          <w:rFonts w:ascii="Times New Roman" w:hAnsi="Times New Roman" w:cs="Times New Roman"/>
+          <w:sz w:val="24"/>
+          <w:szCs w:val="24"/>
+        </w:rPr>
+        <w:t>Assure: You have so much ahead of you, this is just where you currently are. Who knows what you’ll be doing somewhere down the line. I don’t know where I’m going to be 5 years from now. I’m not sure anyone really has that planned out.</w:t>
+      </w:r>
+    </w:p>
+    <w:p>
+      <w:pPr>
+        <w:pStyle w:val="ListParagraph"/>
+        <w:numPr>
+          <w:ilvl w:val="0"/>
+          <w:numId w:val="1"/>
+        </w:numPr>
+        <w:rPr>
+          <w:rFonts w:ascii="Times New Roman" w:hAnsi="Times New Roman" w:cs="Times New Roman"/>
+          <w:sz w:val="24"/>
+          <w:szCs w:val="24"/>
+        </w:rPr>
+      </w:pPr>
+      <w:r>
+        <w:rPr>
+          <w:rFonts w:ascii="Times New Roman" w:hAnsi="Times New Roman" w:cs="Times New Roman"/>
+          <w:sz w:val="24"/>
+          <w:szCs w:val="24"/>
+        </w:rPr>
+        <w:t>Heh, you’re right.</w:t>
+      </w:r>
+      <w:r>
+        <w:rPr>
+          <w:rFonts w:ascii="Times New Roman" w:hAnsi="Times New Roman" w:cs="Times New Roman"/>
+          <w:sz w:val="24"/>
+          <w:szCs w:val="24"/>
+        </w:rPr>
+        <w:t xml:space="preserve"> Thanks. I really appreciate it. Now get back to work, coffee isn’t going to serve itself you know!</w:t>
+      </w:r>
+    </w:p>
+    <w:p>
+      <w:pPr>
+        <w:pStyle w:val="ListParagraph"/>
+        <w:numPr>
+          <w:ilvl w:val="0"/>
+          <w:numId w:val="1"/>
+        </w:numPr>
+        <w:rPr>
+          <w:rFonts w:ascii="Times New Roman" w:hAnsi="Times New Roman" w:cs="Times New Roman"/>
+          <w:sz w:val="24"/>
+          <w:szCs w:val="24"/>
+        </w:rPr>
+      </w:pPr>
+      <w:r>
+        <w:rPr>
+          <w:rFonts w:ascii="Times New Roman" w:hAnsi="Times New Roman" w:cs="Times New Roman"/>
+          <w:sz w:val="24"/>
+          <w:szCs w:val="24"/>
+        </w:rPr>
+        <w:t>Confession option: Um… … Can I see you outside of work sometime? Sorry… that sounds weird… &gt;.&lt;</w:t>
+      </w:r>
+    </w:p>
+    <w:p>
+      <w:pPr>
+        <w:pStyle w:val="ListParagraph"/>
+        <w:numPr>
+          <w:ilvl w:val="0"/>
+          <w:numId w:val="1"/>
+        </w:numPr>
+        <w:rPr>
+          <w:rFonts w:ascii="Times New Roman" w:hAnsi="Times New Roman" w:cs="Times New Roman"/>
+          <w:sz w:val="24"/>
+          <w:szCs w:val="24"/>
+        </w:rPr>
+      </w:pPr>
+      <w:r>
+        <w:rPr>
+          <w:rFonts w:ascii="Times New Roman" w:hAnsi="Times New Roman" w:cs="Times New Roman"/>
+          <w:sz w:val="24"/>
+          <w:szCs w:val="24"/>
+        </w:rPr>
+        <w:t>She checks in with you every now and then, asks how you’re doing, plans for later</w:t>
+      </w:r>
+    </w:p>
+    <w:p>
+      <w:pPr>
+        <w:pStyle w:val="ListParagraph"/>
+        <w:numPr>
+          <w:ilvl w:val="1"/>
+          <w:numId w:val="1"/>
+        </w:numPr>
+        <w:rPr>
+          <w:rFonts w:ascii="Times New Roman" w:hAnsi="Times New Roman" w:cs="Times New Roman"/>
+          <w:sz w:val="24"/>
+          <w:szCs w:val="24"/>
+        </w:rPr>
+      </w:pPr>
+      <w:r>
+        <w:rPr>
+          <w:rFonts w:ascii="Times New Roman" w:hAnsi="Times New Roman" w:cs="Times New Roman"/>
+          <w:sz w:val="24"/>
+          <w:szCs w:val="24"/>
+        </w:rPr>
+        <w:t>Maybe she’s planning on leaving/quitting</w:t>
+      </w:r>
       <w:bookmarkStart w:id="0" w:name="_GoBack"/>
       <w:bookmarkEnd w:id="0"/>
+      <w:r>
+        <w:rPr>
+          <w:rFonts w:ascii="Times New Roman" w:hAnsi="Times New Roman" w:cs="Times New Roman"/>
+          <w:sz w:val="24"/>
+          <w:szCs w:val="24"/>
+        </w:rPr>
+        <w:t>?</w:t>
+      </w:r>
     </w:p>
     <w:sectPr>
-      <w:headerReference w:type="default" r:id="rId7"/>
+      <w:headerReference w:type="default" r:id="rId8"/>
       <w:pgSz w:w="12240" w:h="15840"/>
       <w:pgMar w:top="1440" w:right="1440" w:bottom="1440" w:left="1440" w:header="720" w:footer="720" w:gutter="0"/>
       <w:cols w:space="720"/>
@@ -117,28 +569,130 @@
         <w:sz w:val="24"/>
         <w:szCs w:val="24"/>
       </w:rPr>
-      <w:t xml:space="preserve">= </w:t>
-    </w:r>
-    <w:proofErr w:type="spellStart"/>
-    <w:r>
-      <w:rPr>
-        <w:rFonts w:ascii="Times New Roman" w:hAnsi="Times New Roman" w:cs="Times New Roman"/>
-        <w:sz w:val="24"/>
-        <w:szCs w:val="24"/>
-      </w:rPr>
-      <w:t>Kyru</w:t>
-    </w:r>
-    <w:proofErr w:type="spellEnd"/>
-    <w:r>
-      <w:rPr>
-        <w:rFonts w:ascii="Times New Roman" w:hAnsi="Times New Roman" w:cs="Times New Roman"/>
-        <w:sz w:val="24"/>
-        <w:szCs w:val="24"/>
-      </w:rPr>
-      <w:t xml:space="preserve"> Comments found within /* */ or //</w:t>
+      <w:t>= Kyru Comments found within /* */ or //</w:t>
     </w:r>
   </w:p>
 </w:hdr>
+</file>
+
+<file path=word/numbering.xml><?xml version="1.0" encoding="utf-8"?>
+<w:numbering xmlns:wpc="http://schemas.microsoft.com/office/word/2010/wordprocessingCanvas" xmlns:mc="http://schemas.openxmlformats.org/markup-compatibility/2006" xmlns:o="urn:schemas-microsoft-com:office:office" xmlns:r="http://schemas.openxmlformats.org/officeDocument/2006/relationships" xmlns:m="http://schemas.openxmlformats.org/officeDocument/2006/math" xmlns:v="urn:schemas-microsoft-com:vml" xmlns:wp14="http://schemas.microsoft.com/office/word/2010/wordprocessingDrawing" xmlns:wp="http://schemas.openxmlformats.org/drawingml/2006/wordprocessingDrawing" xmlns:w10="urn:schemas-microsoft-com:office:word" xmlns:w="http://schemas.openxmlformats.org/wordprocessingml/2006/main" xmlns:w14="http://schemas.microsoft.com/office/word/2010/wordml" xmlns:wpg="http://schemas.microsoft.com/office/word/2010/wordprocessingGroup" xmlns:wpi="http://schemas.microsoft.com/office/word/2010/wordprocessingInk" xmlns:wne="http://schemas.microsoft.com/office/word/2006/wordml" xmlns:wps="http://schemas.microsoft.com/office/word/2010/wordprocessingShape" mc:Ignorable="w14 wp14">
+  <w:abstractNum w:abstractNumId="0">
+    <w:nsid w:val="174A1C48"/>
+    <w:multiLevelType w:val="hybridMultilevel"/>
+    <w:tmpl w:val="35A8B656"/>
+    <w:lvl w:ilvl="0" w:tplc="90A45070">
+      <w:numFmt w:val="bullet"/>
+      <w:lvlText w:val="-"/>
+      <w:lvlJc w:val="left"/>
+      <w:pPr>
+        <w:ind w:left="720" w:hanging="360"/>
+      </w:pPr>
+      <w:rPr>
+        <w:rFonts w:ascii="Times New Roman" w:eastAsiaTheme="minorHAnsi" w:hAnsi="Times New Roman" w:cs="Times New Roman" w:hint="default"/>
+      </w:rPr>
+    </w:lvl>
+    <w:lvl w:ilvl="1" w:tplc="04090003">
+      <w:start w:val="1"/>
+      <w:numFmt w:val="bullet"/>
+      <w:lvlText w:val="o"/>
+      <w:lvlJc w:val="left"/>
+      <w:pPr>
+        <w:ind w:left="1440" w:hanging="360"/>
+      </w:pPr>
+      <w:rPr>
+        <w:rFonts w:ascii="Courier New" w:hAnsi="Courier New" w:cs="Courier New" w:hint="default"/>
+      </w:rPr>
+    </w:lvl>
+    <w:lvl w:ilvl="2" w:tplc="04090005" w:tentative="1">
+      <w:start w:val="1"/>
+      <w:numFmt w:val="bullet"/>
+      <w:lvlText w:val=""/>
+      <w:lvlJc w:val="left"/>
+      <w:pPr>
+        <w:ind w:left="2160" w:hanging="360"/>
+      </w:pPr>
+      <w:rPr>
+        <w:rFonts w:ascii="Wingdings" w:hAnsi="Wingdings" w:hint="default"/>
+      </w:rPr>
+    </w:lvl>
+    <w:lvl w:ilvl="3" w:tplc="04090001" w:tentative="1">
+      <w:start w:val="1"/>
+      <w:numFmt w:val="bullet"/>
+      <w:lvlText w:val=""/>
+      <w:lvlJc w:val="left"/>
+      <w:pPr>
+        <w:ind w:left="2880" w:hanging="360"/>
+      </w:pPr>
+      <w:rPr>
+        <w:rFonts w:ascii="Symbol" w:hAnsi="Symbol" w:hint="default"/>
+      </w:rPr>
+    </w:lvl>
+    <w:lvl w:ilvl="4" w:tplc="04090003" w:tentative="1">
+      <w:start w:val="1"/>
+      <w:numFmt w:val="bullet"/>
+      <w:lvlText w:val="o"/>
+      <w:lvlJc w:val="left"/>
+      <w:pPr>
+        <w:ind w:left="3600" w:hanging="360"/>
+      </w:pPr>
+      <w:rPr>
+        <w:rFonts w:ascii="Courier New" w:hAnsi="Courier New" w:cs="Courier New" w:hint="default"/>
+      </w:rPr>
+    </w:lvl>
+    <w:lvl w:ilvl="5" w:tplc="04090005" w:tentative="1">
+      <w:start w:val="1"/>
+      <w:numFmt w:val="bullet"/>
+      <w:lvlText w:val=""/>
+      <w:lvlJc w:val="left"/>
+      <w:pPr>
+        <w:ind w:left="4320" w:hanging="360"/>
+      </w:pPr>
+      <w:rPr>
+        <w:rFonts w:ascii="Wingdings" w:hAnsi="Wingdings" w:hint="default"/>
+      </w:rPr>
+    </w:lvl>
+    <w:lvl w:ilvl="6" w:tplc="04090001" w:tentative="1">
+      <w:start w:val="1"/>
+      <w:numFmt w:val="bullet"/>
+      <w:lvlText w:val=""/>
+      <w:lvlJc w:val="left"/>
+      <w:pPr>
+        <w:ind w:left="5040" w:hanging="360"/>
+      </w:pPr>
+      <w:rPr>
+        <w:rFonts w:ascii="Symbol" w:hAnsi="Symbol" w:hint="default"/>
+      </w:rPr>
+    </w:lvl>
+    <w:lvl w:ilvl="7" w:tplc="04090003" w:tentative="1">
+      <w:start w:val="1"/>
+      <w:numFmt w:val="bullet"/>
+      <w:lvlText w:val="o"/>
+      <w:lvlJc w:val="left"/>
+      <w:pPr>
+        <w:ind w:left="5760" w:hanging="360"/>
+      </w:pPr>
+      <w:rPr>
+        <w:rFonts w:ascii="Courier New" w:hAnsi="Courier New" w:cs="Courier New" w:hint="default"/>
+      </w:rPr>
+    </w:lvl>
+    <w:lvl w:ilvl="8" w:tplc="04090005" w:tentative="1">
+      <w:start w:val="1"/>
+      <w:numFmt w:val="bullet"/>
+      <w:lvlText w:val=""/>
+      <w:lvlJc w:val="left"/>
+      <w:pPr>
+        <w:ind w:left="6480" w:hanging="360"/>
+      </w:pPr>
+      <w:rPr>
+        <w:rFonts w:ascii="Wingdings" w:hAnsi="Wingdings" w:hint="default"/>
+      </w:rPr>
+    </w:lvl>
+  </w:abstractNum>
+  <w:num w:numId="1">
+    <w:abstractNumId w:val="0"/>
+  </w:num>
+</w:numbering>
 </file>
 
 <file path=word/styles.xml><?xml version="1.0" encoding="utf-8"?>
@@ -372,6 +926,17 @@
     <w:uiPriority w:val="99"/>
     <w:rsid w:val="001E6878"/>
   </w:style>
+  <w:style w:type="paragraph" w:styleId="ListParagraph">
+    <w:name w:val="List Paragraph"/>
+    <w:basedOn w:val="Normal"/>
+    <w:uiPriority w:val="34"/>
+    <w:qFormat/>
+    <w:rsid w:val="00291B4D"/>
+    <w:pPr>
+      <w:ind w:left="720"/>
+      <w:contextualSpacing/>
+    </w:pPr>
+  </w:style>
 </w:styles>
 </file>
 
@@ -605,6 +1170,17 @@
     <w:link w:val="Footer"/>
     <w:uiPriority w:val="99"/>
     <w:rsid w:val="001E6878"/>
+  </w:style>
+  <w:style w:type="paragraph" w:styleId="ListParagraph">
+    <w:name w:val="List Paragraph"/>
+    <w:basedOn w:val="Normal"/>
+    <w:uiPriority w:val="34"/>
+    <w:qFormat/>
+    <w:rsid w:val="00291B4D"/>
+    <w:pPr>
+      <w:ind w:left="720"/>
+      <w:contextualSpacing/>
+    </w:pPr>
   </w:style>
 </w:styles>
 </file>
